--- a/mysql/坑.docx
+++ b/mysql/坑.docx
@@ -216,25 +216,112 @@
       </w:r>
     </w:p>
     <w:p>
-      <w:pPr>
-        <w:rPr>
-          <w:rFonts w:hint="eastAsia"/>
-        </w:rPr>
-      </w:pPr>
-      <w:r>
-        <w:rPr>
-          <w:rFonts w:hint="eastAsia"/>
-        </w:rPr>
-        <w:t>在找到记录的前提下，如果类</w:t>
+      <w:r>
+        <w:rPr>
+          <w:rFonts w:hint="eastAsia"/>
+        </w:rPr>
+        <w:t>在找到记录的前提下，如果类型不匹配会导致赋值失败并报错，比如查询到字符串赋值给整型变量。</w:t>
+      </w:r>
+    </w:p>
+    <w:p/>
+    <w:p/>
+    <w:p/>
+    <w:p>
+      <w:pPr>
+        <w:pStyle w:val="1"/>
+      </w:pPr>
+      <w:r>
+        <w:rPr>
+          <w:rFonts w:hint="eastAsia"/>
+        </w:rPr>
+        <w:t>子</w:t>
+      </w:r>
+      <w:r>
+        <w:t>查询</w:t>
+      </w:r>
+      <w:r>
+        <w:rPr>
+          <w:rFonts w:hint="eastAsia"/>
+        </w:rPr>
+        <w:t>命名</w:t>
+      </w:r>
+      <w:r>
+        <w:t>空间的最佳习惯应该是及时定义别名</w:t>
+      </w:r>
+    </w:p>
+    <w:p/>
+    <w:p>
+      <w:pPr>
+        <w:rPr>
+          <w:rFonts w:hint="eastAsia"/>
+        </w:rPr>
+      </w:pPr>
+    </w:p>
+    <w:p>
+      <w:pPr>
+        <w:rPr>
+          <w:rFonts w:hint="eastAsia"/>
+        </w:rPr>
+      </w:pPr>
+      <w:r>
+        <w:rPr>
+          <w:rFonts w:hint="eastAsia"/>
+        </w:rPr>
+        <w:t>正确</w:t>
+      </w:r>
+      <w:r>
+        <w:t>：</w:t>
+      </w:r>
+      <w:proofErr w:type="gramStart"/>
+      <w:r>
+        <w:t>set</w:t>
+      </w:r>
+      <w:proofErr w:type="gramEnd"/>
+      <w:r>
+        <w:t xml:space="preserve"> </w:t>
+      </w:r>
+      <w:proofErr w:type="spellStart"/>
+      <w:r>
+        <w:t>tmp_order_datas_id</w:t>
+      </w:r>
+      <w:proofErr w:type="spellEnd"/>
+      <w:r>
+        <w:t xml:space="preserve"> = (select `a`.</w:t>
+      </w:r>
+      <w:proofErr w:type="spellStart"/>
+      <w:r>
+        <w:t>order_datas_id</w:t>
+      </w:r>
+      <w:proofErr w:type="spellEnd"/>
+      <w:r>
+        <w:t xml:space="preserve">  from </w:t>
+      </w:r>
+      <w:proofErr w:type="spellStart"/>
+      <w:r>
+        <w:t>statistics_order_product</w:t>
+      </w:r>
+      <w:proofErr w:type="spellEnd"/>
+      <w:r>
+        <w:t xml:space="preserve"> `a` where `a`.</w:t>
+      </w:r>
+      <w:proofErr w:type="spellStart"/>
+      <w:r>
+        <w:t>order_datas_id</w:t>
+      </w:r>
+      <w:proofErr w:type="spellEnd"/>
+      <w:r>
+        <w:t>=_</w:t>
+      </w:r>
+      <w:proofErr w:type="spellStart"/>
+      <w:r>
+        <w:t>order_datas_id</w:t>
+      </w:r>
+      <w:proofErr w:type="spellEnd"/>
+      <w:r>
+        <w:t>);</w:t>
       </w:r>
       <w:bookmarkStart w:id="0" w:name="_GoBack"/>
       <w:bookmarkEnd w:id="0"/>
-      <w:r>
-        <w:rPr>
-          <w:rFonts w:hint="eastAsia"/>
-        </w:rPr>
-        <w:t>型不匹配会导致赋值失败并报错，比如查询到字符串赋值给整型变量。</w:t>
-      </w:r>
     </w:p>
     <w:sectPr>
       <w:pgSz w:w="11906" w:h="16838"/>

--- a/mysql/坑.docx
+++ b/mysql/坑.docx
@@ -41,21 +41,8 @@
       </w:r>
     </w:p>
     <w:p>
-      <w:proofErr w:type="gramStart"/>
-      <w:r>
-        <w:t>if</w:t>
-      </w:r>
-      <w:proofErr w:type="gramEnd"/>
-      <w:r>
-        <w:t xml:space="preserve"> </w:t>
-      </w:r>
-      <w:proofErr w:type="spellStart"/>
-      <w:r>
-        <w:t>tmp_order_datas_id</w:t>
-      </w:r>
-      <w:proofErr w:type="spellEnd"/>
-      <w:r>
-        <w:t xml:space="preserve"> is null then </w:t>
+      <w:r>
+        <w:t xml:space="preserve">if tmp_order_datas_id is null then </w:t>
       </w:r>
     </w:p>
     <w:p>
@@ -67,24 +54,12 @@
       </w:r>
       <w:r>
         <w:tab/>
-      </w:r>
-      <w:proofErr w:type="gramStart"/>
-      <w:r>
-        <w:t>select</w:t>
-      </w:r>
-      <w:proofErr w:type="gramEnd"/>
-      <w:r>
-        <w:t xml:space="preserve"> 'a';</w:t>
-      </w:r>
-    </w:p>
-    <w:p>
-      <w:proofErr w:type="gramStart"/>
-      <w:r>
-        <w:t>else</w:t>
-      </w:r>
-      <w:proofErr w:type="gramEnd"/>
-      <w:r>
-        <w:t xml:space="preserve">  </w:t>
+        <w:t>select 'a';</w:t>
+      </w:r>
+    </w:p>
+    <w:p>
+      <w:r>
+        <w:t xml:space="preserve">else  </w:t>
       </w:r>
     </w:p>
     <w:p>
@@ -96,24 +71,12 @@
       </w:r>
       <w:r>
         <w:tab/>
-      </w:r>
-      <w:proofErr w:type="gramStart"/>
-      <w:r>
-        <w:t>select</w:t>
-      </w:r>
-      <w:proofErr w:type="gramEnd"/>
-      <w:r>
-        <w:t xml:space="preserve"> 'b';</w:t>
-      </w:r>
-    </w:p>
-    <w:p>
-      <w:proofErr w:type="gramStart"/>
-      <w:r>
-        <w:t>end</w:t>
-      </w:r>
-      <w:proofErr w:type="gramEnd"/>
-      <w:r>
-        <w:t xml:space="preserve"> if;</w:t>
+        <w:t>select 'b';</w:t>
+      </w:r>
+    </w:p>
+    <w:p>
+      <w:r>
+        <w:t>end if;</w:t>
       </w:r>
     </w:p>
     <w:p/>
@@ -183,19 +146,8 @@
         <w:t>的赋值效果</w:t>
       </w:r>
     </w:p>
-    <w:p>
-      <w:pPr>
-        <w:rPr>
-          <w:rFonts w:hint="eastAsia"/>
-        </w:rPr>
-      </w:pPr>
-    </w:p>
-    <w:p>
-      <w:pPr>
-        <w:rPr>
-          <w:rFonts w:hint="eastAsia"/>
-        </w:rPr>
-      </w:pPr>
+    <w:p/>
+    <w:p>
       <w:r>
         <w:rPr>
           <w:rFonts w:hint="eastAsia"/>
@@ -250,19 +202,8 @@
       </w:r>
     </w:p>
     <w:p/>
-    <w:p>
-      <w:pPr>
-        <w:rPr>
-          <w:rFonts w:hint="eastAsia"/>
-        </w:rPr>
-      </w:pPr>
-    </w:p>
-    <w:p>
-      <w:pPr>
-        <w:rPr>
-          <w:rFonts w:hint="eastAsia"/>
-        </w:rPr>
-      </w:pPr>
+    <w:p/>
+    <w:p>
       <w:r>
         <w:rPr>
           <w:rFonts w:hint="eastAsia"/>
@@ -272,53 +213,164 @@
       <w:r>
         <w:t>：</w:t>
       </w:r>
-      <w:proofErr w:type="gramStart"/>
-      <w:r>
-        <w:t>set</w:t>
-      </w:r>
-      <w:proofErr w:type="gramEnd"/>
-      <w:r>
-        <w:t xml:space="preserve"> </w:t>
-      </w:r>
-      <w:proofErr w:type="spellStart"/>
-      <w:r>
-        <w:t>tmp_order_datas_id</w:t>
-      </w:r>
-      <w:proofErr w:type="spellEnd"/>
-      <w:r>
-        <w:t xml:space="preserve"> = (select `a`.</w:t>
-      </w:r>
-      <w:proofErr w:type="spellStart"/>
-      <w:r>
-        <w:t>order_datas_id</w:t>
-      </w:r>
-      <w:proofErr w:type="spellEnd"/>
-      <w:r>
-        <w:t xml:space="preserve">  from </w:t>
-      </w:r>
-      <w:proofErr w:type="spellStart"/>
-      <w:r>
-        <w:t>statistics_order_product</w:t>
-      </w:r>
-      <w:proofErr w:type="spellEnd"/>
-      <w:r>
-        <w:t xml:space="preserve"> `a` where `a`.</w:t>
-      </w:r>
-      <w:proofErr w:type="spellStart"/>
-      <w:r>
-        <w:t>order_datas_id</w:t>
-      </w:r>
-      <w:proofErr w:type="spellEnd"/>
-      <w:r>
-        <w:t>=_</w:t>
-      </w:r>
-      <w:proofErr w:type="spellStart"/>
-      <w:r>
-        <w:t>order_datas_id</w:t>
-      </w:r>
-      <w:proofErr w:type="spellEnd"/>
-      <w:r>
-        <w:t>);</w:t>
+      <w:r>
+        <w:t>set tmp_order_datas_id = (select `a`.order_datas_id  from statistics_order_product `a` where `a`.order_datas_id=_order_datas_id);</w:t>
+      </w:r>
+    </w:p>
+    <w:p/>
+    <w:p/>
+    <w:p/>
+    <w:p/>
+    <w:p>
+      <w:pPr>
+        <w:pStyle w:val="1"/>
+      </w:pPr>
+    </w:p>
+    <w:p>
+      <w:pPr>
+        <w:pStyle w:val="1"/>
+        <w:rPr>
+          <w:rFonts w:hint="eastAsia"/>
+        </w:rPr>
+      </w:pPr>
+      <w:r>
+        <w:rPr>
+          <w:rFonts w:hint="eastAsia"/>
+        </w:rPr>
+        <w:t>DDL</w:t>
+      </w:r>
+      <w:r>
+        <w:rPr>
+          <w:rFonts w:hint="eastAsia"/>
+        </w:rPr>
+        <w:t>语句</w:t>
+      </w:r>
+      <w:r>
+        <w:t>导致回滚失败</w:t>
+      </w:r>
+    </w:p>
+    <w:p>
+      <w:r>
+        <w:rPr>
+          <w:noProof/>
+        </w:rPr>
+        <w:drawing>
+          <wp:inline distT="0" distB="0" distL="0" distR="0" wp14:anchorId="3D6D0F13" wp14:editId="03AD7538">
+            <wp:extent cx="5274310" cy="1068070"/>
+            <wp:effectExtent l="0" t="0" r="2540" b="0"/>
+            <wp:docPr id="1" name="图片 1"/>
+            <wp:cNvGraphicFramePr>
+              <a:graphicFrameLocks xmlns:a="http://schemas.openxmlformats.org/drawingml/2006/main" noChangeAspect="1"/>
+            </wp:cNvGraphicFramePr>
+            <a:graphic xmlns:a="http://schemas.openxmlformats.org/drawingml/2006/main">
+              <a:graphicData uri="http://schemas.openxmlformats.org/drawingml/2006/picture">
+                <pic:pic xmlns:pic="http://schemas.openxmlformats.org/drawingml/2006/picture">
+                  <pic:nvPicPr>
+                    <pic:cNvPr id="1" name=""/>
+                    <pic:cNvPicPr/>
+                  </pic:nvPicPr>
+                  <pic:blipFill>
+                    <a:blip r:embed="rId7"/>
+                    <a:stretch>
+                      <a:fillRect/>
+                    </a:stretch>
+                  </pic:blipFill>
+                  <pic:spPr>
+                    <a:xfrm>
+                      <a:off x="0" y="0"/>
+                      <a:ext cx="5274310" cy="1068070"/>
+                    </a:xfrm>
+                    <a:prstGeom prst="rect">
+                      <a:avLst/>
+                    </a:prstGeom>
+                  </pic:spPr>
+                </pic:pic>
+              </a:graphicData>
+            </a:graphic>
+          </wp:inline>
+        </w:drawing>
+      </w:r>
+    </w:p>
+    <w:p/>
+    <w:p/>
+    <w:p/>
+    <w:p>
+      <w:pPr>
+        <w:pStyle w:val="1"/>
+      </w:pPr>
+      <w:r>
+        <w:rPr>
+          <w:rFonts w:hint="eastAsia"/>
+        </w:rPr>
+        <w:t>错误</w:t>
+      </w:r>
+      <w:r>
+        <w:t>的游标退出导致不能执行游标之外的代码</w:t>
+      </w:r>
+    </w:p>
+    <w:p>
+      <w:r>
+        <w:rPr>
+          <w:noProof/>
+        </w:rPr>
+        <w:drawing>
+          <wp:inline distT="0" distB="0" distL="0" distR="0" wp14:anchorId="487A815C" wp14:editId="025C3CAC">
+            <wp:extent cx="5274310" cy="1203960"/>
+            <wp:effectExtent l="0" t="0" r="2540" b="0"/>
+            <wp:docPr id="2" name="图片 2"/>
+            <wp:cNvGraphicFramePr>
+              <a:graphicFrameLocks xmlns:a="http://schemas.openxmlformats.org/drawingml/2006/main" noChangeAspect="1"/>
+            </wp:cNvGraphicFramePr>
+            <a:graphic xmlns:a="http://schemas.openxmlformats.org/drawingml/2006/main">
+              <a:graphicData uri="http://schemas.openxmlformats.org/drawingml/2006/picture">
+                <pic:pic xmlns:pic="http://schemas.openxmlformats.org/drawingml/2006/picture">
+                  <pic:nvPicPr>
+                    <pic:cNvPr id="1" name=""/>
+                    <pic:cNvPicPr/>
+                  </pic:nvPicPr>
+                  <pic:blipFill>
+                    <a:blip r:embed="rId8"/>
+                    <a:stretch>
+                      <a:fillRect/>
+                    </a:stretch>
+                  </pic:blipFill>
+                  <pic:spPr>
+                    <a:xfrm>
+                      <a:off x="0" y="0"/>
+                      <a:ext cx="5274310" cy="1203960"/>
+                    </a:xfrm>
+                    <a:prstGeom prst="rect">
+                      <a:avLst/>
+                    </a:prstGeom>
+                  </pic:spPr>
+                </pic:pic>
+              </a:graphicData>
+            </a:graphic>
+          </wp:inline>
+        </w:drawing>
+      </w:r>
+    </w:p>
+    <w:p/>
+    <w:p/>
+    <w:p>
+      <w:r>
+        <w:rPr>
+          <w:rFonts w:hint="eastAsia"/>
+        </w:rPr>
+        <w:t>应为</w:t>
+      </w:r>
+      <w:r>
+        <w:t>：</w:t>
+      </w:r>
+    </w:p>
+    <w:p>
+      <w:pPr>
+        <w:rPr>
+          <w:rFonts w:hint="eastAsia"/>
+        </w:rPr>
+      </w:pPr>
+      <w:r>
+        <w:t>DECLARE CONTINUE  HANDLER FOR NOT FOUND</w:t>
       </w:r>
       <w:bookmarkStart w:id="0" w:name="_GoBack"/>
       <w:bookmarkEnd w:id="0"/>
@@ -331,6 +383,44 @@
     </w:sectPr>
   </w:body>
 </w:document>
+</file>
+
+<file path=word/endnotes.xml><?xml version="1.0" encoding="utf-8"?>
+<w:endnotes xmlns:wpc="http://schemas.microsoft.com/office/word/2010/wordprocessingCanvas" xmlns:mc="http://schemas.openxmlformats.org/markup-compatibility/2006" xmlns:o="urn:schemas-microsoft-com:office:office" xmlns:r="http://schemas.openxmlformats.org/officeDocument/2006/relationships" xmlns:m="http://schemas.openxmlformats.org/officeDocument/2006/math" xmlns:v="urn:schemas-microsoft-com:vml" xmlns:wp14="http://schemas.microsoft.com/office/word/2010/wordprocessingDrawing" xmlns:wp="http://schemas.openxmlformats.org/drawingml/2006/wordprocessingDrawing" xmlns:w10="urn:schemas-microsoft-com:office:word" xmlns:w="http://schemas.openxmlformats.org/wordprocessingml/2006/main" xmlns:w14="http://schemas.microsoft.com/office/word/2010/wordml" xmlns:w15="http://schemas.microsoft.com/office/word/2012/wordml" xmlns:wpg="http://schemas.microsoft.com/office/word/2010/wordprocessingGroup" xmlns:wpi="http://schemas.microsoft.com/office/word/2010/wordprocessingInk" xmlns:wne="http://schemas.microsoft.com/office/word/2006/wordml" xmlns:wps="http://schemas.microsoft.com/office/word/2010/wordprocessingShape" mc:Ignorable="w14 w15 wp14">
+  <w:endnote w:type="separator" w:id="-1">
+    <w:p>
+      <w:r>
+        <w:separator/>
+      </w:r>
+    </w:p>
+  </w:endnote>
+  <w:endnote w:type="continuationSeparator" w:id="0">
+    <w:p>
+      <w:r>
+        <w:continuationSeparator/>
+      </w:r>
+    </w:p>
+  </w:endnote>
+</w:endnotes>
+</file>
+
+<file path=word/footnotes.xml><?xml version="1.0" encoding="utf-8"?>
+<w:footnotes xmlns:wpc="http://schemas.microsoft.com/office/word/2010/wordprocessingCanvas" xmlns:mc="http://schemas.openxmlformats.org/markup-compatibility/2006" xmlns:o="urn:schemas-microsoft-com:office:office" xmlns:r="http://schemas.openxmlformats.org/officeDocument/2006/relationships" xmlns:m="http://schemas.openxmlformats.org/officeDocument/2006/math" xmlns:v="urn:schemas-microsoft-com:vml" xmlns:wp14="http://schemas.microsoft.com/office/word/2010/wordprocessingDrawing" xmlns:wp="http://schemas.openxmlformats.org/drawingml/2006/wordprocessingDrawing" xmlns:w10="urn:schemas-microsoft-com:office:word" xmlns:w="http://schemas.openxmlformats.org/wordprocessingml/2006/main" xmlns:w14="http://schemas.microsoft.com/office/word/2010/wordml" xmlns:w15="http://schemas.microsoft.com/office/word/2012/wordml" xmlns:wpg="http://schemas.microsoft.com/office/word/2010/wordprocessingGroup" xmlns:wpi="http://schemas.microsoft.com/office/word/2010/wordprocessingInk" xmlns:wne="http://schemas.microsoft.com/office/word/2006/wordml" xmlns:wps="http://schemas.microsoft.com/office/word/2010/wordprocessingShape" mc:Ignorable="w14 w15 wp14">
+  <w:footnote w:type="separator" w:id="-1">
+    <w:p>
+      <w:r>
+        <w:separator/>
+      </w:r>
+    </w:p>
+  </w:footnote>
+  <w:footnote w:type="continuationSeparator" w:id="0">
+    <w:p>
+      <w:r>
+        <w:continuationSeparator/>
+      </w:r>
+    </w:p>
+  </w:footnote>
+</w:footnotes>
 </file>
 
 <file path=word/numbering.xml><?xml version="1.0" encoding="utf-8"?>
@@ -898,6 +988,71 @@
       <w:ind w:firstLineChars="200" w:firstLine="420"/>
     </w:pPr>
   </w:style>
+  <w:style w:type="paragraph" w:styleId="a4">
+    <w:name w:val="header"/>
+    <w:basedOn w:val="a"/>
+    <w:link w:val="Char"/>
+    <w:uiPriority w:val="99"/>
+    <w:unhideWhenUsed/>
+    <w:rsid w:val="00753EFB"/>
+    <w:pPr>
+      <w:pBdr>
+        <w:bottom w:val="single" w:sz="6" w:space="1" w:color="auto"/>
+      </w:pBdr>
+      <w:tabs>
+        <w:tab w:val="center" w:pos="4153"/>
+        <w:tab w:val="right" w:pos="8306"/>
+      </w:tabs>
+      <w:snapToGrid w:val="0"/>
+      <w:jc w:val="center"/>
+    </w:pPr>
+    <w:rPr>
+      <w:sz w:val="18"/>
+      <w:szCs w:val="18"/>
+    </w:rPr>
+  </w:style>
+  <w:style w:type="character" w:customStyle="1" w:styleId="Char">
+    <w:name w:val="页眉 Char"/>
+    <w:basedOn w:val="a0"/>
+    <w:link w:val="a4"/>
+    <w:uiPriority w:val="99"/>
+    <w:rsid w:val="00753EFB"/>
+    <w:rPr>
+      <w:sz w:val="18"/>
+      <w:szCs w:val="18"/>
+    </w:rPr>
+  </w:style>
+  <w:style w:type="paragraph" w:styleId="a5">
+    <w:name w:val="footer"/>
+    <w:basedOn w:val="a"/>
+    <w:link w:val="Char0"/>
+    <w:uiPriority w:val="99"/>
+    <w:unhideWhenUsed/>
+    <w:rsid w:val="00753EFB"/>
+    <w:pPr>
+      <w:tabs>
+        <w:tab w:val="center" w:pos="4153"/>
+        <w:tab w:val="right" w:pos="8306"/>
+      </w:tabs>
+      <w:snapToGrid w:val="0"/>
+      <w:jc w:val="left"/>
+    </w:pPr>
+    <w:rPr>
+      <w:sz w:val="18"/>
+      <w:szCs w:val="18"/>
+    </w:rPr>
+  </w:style>
+  <w:style w:type="character" w:customStyle="1" w:styleId="Char0">
+    <w:name w:val="页脚 Char"/>
+    <w:basedOn w:val="a0"/>
+    <w:link w:val="a5"/>
+    <w:uiPriority w:val="99"/>
+    <w:rsid w:val="00753EFB"/>
+    <w:rPr>
+      <w:sz w:val="18"/>
+      <w:szCs w:val="18"/>
+    </w:rPr>
+  </w:style>
 </w:styles>
 </file>
 

--- a/mysql/坑.docx
+++ b/mysql/坑.docx
@@ -229,9 +229,6 @@
     <w:p>
       <w:pPr>
         <w:pStyle w:val="1"/>
-        <w:rPr>
-          <w:rFonts w:hint="eastAsia"/>
-        </w:rPr>
       </w:pPr>
       <w:r>
         <w:rPr>
@@ -364,16 +361,68 @@
       </w:r>
     </w:p>
     <w:p>
-      <w:pPr>
-        <w:rPr>
-          <w:rFonts w:hint="eastAsia"/>
-        </w:rPr>
-      </w:pPr>
       <w:r>
         <w:t>DECLARE CONTINUE  HANDLER FOR NOT FOUND</w:t>
       </w:r>
+    </w:p>
+    <w:p/>
+    <w:p/>
+    <w:p/>
+    <w:p>
+      <w:pPr>
+        <w:pStyle w:val="1"/>
+      </w:pPr>
+      <w:r>
+        <w:rPr>
+          <w:rFonts w:hint="eastAsia"/>
+        </w:rPr>
+        <w:t>事务是</w:t>
+      </w:r>
+      <w:r>
+        <w:t>不能</w:t>
+      </w:r>
+      <w:r>
+        <w:rPr>
+          <w:rFonts w:hint="eastAsia"/>
+        </w:rPr>
+        <w:t>嵌套</w:t>
+      </w:r>
+      <w:r>
+        <w:t>事务的</w:t>
+      </w:r>
+    </w:p>
+    <w:p>
+      <w:pPr>
+        <w:rPr>
+          <w:rFonts w:hint="eastAsia"/>
+        </w:rPr>
+      </w:pPr>
       <w:bookmarkStart w:id="0" w:name="_GoBack"/>
       <w:bookmarkEnd w:id="0"/>
+    </w:p>
+    <w:p>
+      <w:pPr>
+        <w:rPr>
+          <w:rFonts w:hint="eastAsia"/>
+        </w:rPr>
+      </w:pPr>
+    </w:p>
+    <w:p>
+      <w:pPr>
+        <w:rPr>
+          <w:rFonts w:hint="eastAsia"/>
+        </w:rPr>
+      </w:pPr>
+      <w:r>
+        <w:rPr>
+          <w:rFonts w:ascii="微软雅黑" w:eastAsia="微软雅黑" w:hAnsi="微软雅黑" w:hint="eastAsia"/>
+          <w:color w:val="333333"/>
+          <w:szCs w:val="21"/>
+          <w:shd w:val="clear" w:color="auto" w:fill="FFFFFF"/>
+        </w:rPr>
+        <w:lastRenderedPageBreak/>
+        <w:t>Mysql是不支持嵌套事务的，开启了一个事务的情况下，再开启一个事务，会隐式的提交上一个事务</w:t>
+      </w:r>
     </w:p>
     <w:sectPr>
       <w:pgSz w:w="11906" w:h="16838"/>

--- a/mysql/坑.docx
+++ b/mysql/坑.docx
@@ -391,26 +391,15 @@
         <w:t>事务的</w:t>
       </w:r>
     </w:p>
-    <w:p>
-      <w:pPr>
-        <w:rPr>
-          <w:rFonts w:hint="eastAsia"/>
-        </w:rPr>
-      </w:pPr>
-      <w:bookmarkStart w:id="0" w:name="_GoBack"/>
-      <w:bookmarkEnd w:id="0"/>
-    </w:p>
-    <w:p>
-      <w:pPr>
-        <w:rPr>
-          <w:rFonts w:hint="eastAsia"/>
-        </w:rPr>
-      </w:pPr>
-    </w:p>
-    <w:p>
-      <w:pPr>
-        <w:rPr>
-          <w:rFonts w:hint="eastAsia"/>
+    <w:p/>
+    <w:p/>
+    <w:p>
+      <w:pPr>
+        <w:rPr>
+          <w:rFonts w:ascii="微软雅黑" w:eastAsia="微软雅黑" w:hAnsi="微软雅黑"/>
+          <w:color w:val="333333"/>
+          <w:szCs w:val="21"/>
+          <w:shd w:val="clear" w:color="auto" w:fill="FFFFFF"/>
         </w:rPr>
       </w:pPr>
       <w:r>
@@ -422,6 +411,91 @@
         </w:rPr>
         <w:lastRenderedPageBreak/>
         <w:t>Mysql是不支持嵌套事务的，开启了一个事务的情况下，再开启一个事务，会隐式的提交上一个事务</w:t>
+      </w:r>
+    </w:p>
+    <w:p>
+      <w:pPr>
+        <w:rPr>
+          <w:rFonts w:ascii="微软雅黑" w:eastAsia="微软雅黑" w:hAnsi="微软雅黑"/>
+          <w:color w:val="333333"/>
+          <w:szCs w:val="21"/>
+          <w:shd w:val="clear" w:color="auto" w:fill="FFFFFF"/>
+        </w:rPr>
+      </w:pPr>
+    </w:p>
+    <w:p>
+      <w:pPr>
+        <w:rPr>
+          <w:rFonts w:ascii="微软雅黑" w:eastAsia="微软雅黑" w:hAnsi="微软雅黑"/>
+          <w:color w:val="333333"/>
+          <w:szCs w:val="21"/>
+          <w:shd w:val="clear" w:color="auto" w:fill="FFFFFF"/>
+        </w:rPr>
+      </w:pPr>
+      <w:bookmarkStart w:id="0" w:name="_GoBack"/>
+      <w:bookmarkEnd w:id="0"/>
+    </w:p>
+    <w:p>
+      <w:pPr>
+        <w:rPr>
+          <w:rFonts w:ascii="微软雅黑" w:eastAsia="微软雅黑" w:hAnsi="微软雅黑"/>
+          <w:color w:val="333333"/>
+          <w:szCs w:val="21"/>
+          <w:shd w:val="clear" w:color="auto" w:fill="FFFFFF"/>
+        </w:rPr>
+      </w:pPr>
+    </w:p>
+    <w:p>
+      <w:pPr>
+        <w:pStyle w:val="1"/>
+        <w:rPr>
+          <w:rFonts w:hint="eastAsia"/>
+        </w:rPr>
+      </w:pPr>
+      <w:r>
+        <w:rPr>
+          <w:rFonts w:hint="eastAsia"/>
+          <w:shd w:val="clear" w:color="auto" w:fill="FFFFFF"/>
+        </w:rPr>
+        <w:t>定义</w:t>
+      </w:r>
+      <w:r>
+        <w:rPr>
+          <w:shd w:val="clear" w:color="auto" w:fill="FFFFFF"/>
+        </w:rPr>
+        <w:t>函数时，</w:t>
+      </w:r>
+      <w:r>
+        <w:rPr>
+          <w:shd w:val="clear" w:color="auto" w:fill="FFFFFF"/>
+        </w:rPr>
+        <w:t>varchar</w:t>
+      </w:r>
+      <w:r>
+        <w:rPr>
+          <w:rFonts w:hint="eastAsia"/>
+          <w:shd w:val="clear" w:color="auto" w:fill="FFFFFF"/>
+        </w:rPr>
+        <w:t>变量</w:t>
+      </w:r>
+      <w:r>
+        <w:rPr>
+          <w:shd w:val="clear" w:color="auto" w:fill="FFFFFF"/>
+        </w:rPr>
+        <w:t>是不能不设置</w:t>
+      </w:r>
+      <w:r>
+        <w:rPr>
+          <w:rFonts w:hint="eastAsia"/>
+          <w:shd w:val="clear" w:color="auto" w:fill="FFFFFF"/>
+        </w:rPr>
+        <w:t>大小</w:t>
+      </w:r>
+      <w:r>
+        <w:rPr>
+          <w:shd w:val="clear" w:color="auto" w:fill="FFFFFF"/>
+        </w:rPr>
+        <w:t>的</w:t>
       </w:r>
     </w:p>
     <w:sectPr>

--- a/mysql/坑.docx
+++ b/mysql/坑.docx
@@ -432,8 +432,6 @@
           <w:shd w:val="clear" w:color="auto" w:fill="FFFFFF"/>
         </w:rPr>
       </w:pPr>
-      <w:bookmarkStart w:id="0" w:name="_GoBack"/>
-      <w:bookmarkEnd w:id="0"/>
     </w:p>
     <w:p>
       <w:pPr>
@@ -449,14 +447,14 @@
       <w:pPr>
         <w:pStyle w:val="1"/>
         <w:rPr>
-          <w:rFonts w:hint="eastAsia"/>
-        </w:rPr>
-      </w:pPr>
-      <w:r>
-        <w:rPr>
-          <w:rFonts w:hint="eastAsia"/>
           <w:shd w:val="clear" w:color="auto" w:fill="FFFFFF"/>
         </w:rPr>
+      </w:pPr>
+      <w:r>
+        <w:rPr>
+          <w:rFonts w:hint="eastAsia"/>
+          <w:shd w:val="clear" w:color="auto" w:fill="FFFFFF"/>
+        </w:rPr>
         <w:t>定义</w:t>
       </w:r>
       <w:r>
@@ -496,6 +494,96 @@
           <w:shd w:val="clear" w:color="auto" w:fill="FFFFFF"/>
         </w:rPr>
         <w:t>的</w:t>
+      </w:r>
+    </w:p>
+    <w:p/>
+    <w:p/>
+    <w:p>
+      <w:pPr>
+        <w:pStyle w:val="1"/>
+      </w:pPr>
+      <w:r>
+        <w:rPr>
+          <w:rFonts w:hint="eastAsia"/>
+        </w:rPr>
+        <w:t>低版本</w:t>
+      </w:r>
+      <w:r>
+        <w:t>的</w:t>
+      </w:r>
+      <w:r>
+        <w:rPr>
+          <w:rFonts w:hint="eastAsia"/>
+        </w:rPr>
+        <w:t>SQL</w:t>
+      </w:r>
+      <w:r>
+        <w:rPr>
+          <w:rFonts w:hint="eastAsia"/>
+        </w:rPr>
+        <w:t>语句</w:t>
+      </w:r>
+      <w:r>
+        <w:t>不</w:t>
+      </w:r>
+      <w:r>
+        <w:rPr>
+          <w:rFonts w:hint="eastAsia"/>
+        </w:rPr>
+        <w:t>一定</w:t>
+      </w:r>
+      <w:r>
+        <w:t>正确</w:t>
+      </w:r>
+      <w:bookmarkStart w:id="0" w:name="_GoBack"/>
+      <w:bookmarkEnd w:id="0"/>
+    </w:p>
+    <w:p/>
+    <w:p>
+      <w:pPr>
+        <w:rPr>
+          <w:rFonts w:hint="eastAsia"/>
+        </w:rPr>
+      </w:pPr>
+      <w:r>
+        <w:rPr>
+          <w:noProof/>
+        </w:rPr>
+        <w:drawing>
+          <wp:inline distT="0" distB="0" distL="0" distR="0" wp14:anchorId="2E2F7535" wp14:editId="3F550AFB">
+            <wp:extent cx="5274310" cy="2209165"/>
+            <wp:effectExtent l="0" t="0" r="2540" b="635"/>
+            <wp:docPr id="3" name="图片 3"/>
+            <wp:cNvGraphicFramePr>
+              <a:graphicFrameLocks xmlns:a="http://schemas.openxmlformats.org/drawingml/2006/main" noChangeAspect="1"/>
+            </wp:cNvGraphicFramePr>
+            <a:graphic xmlns:a="http://schemas.openxmlformats.org/drawingml/2006/main">
+              <a:graphicData uri="http://schemas.openxmlformats.org/drawingml/2006/picture">
+                <pic:pic xmlns:pic="http://schemas.openxmlformats.org/drawingml/2006/picture">
+                  <pic:nvPicPr>
+                    <pic:cNvPr id="1" name=""/>
+                    <pic:cNvPicPr/>
+                  </pic:nvPicPr>
+                  <pic:blipFill>
+                    <a:blip r:embed="rId9"/>
+                    <a:stretch>
+                      <a:fillRect/>
+                    </a:stretch>
+                  </pic:blipFill>
+                  <pic:spPr>
+                    <a:xfrm>
+                      <a:off x="0" y="0"/>
+                      <a:ext cx="5274310" cy="2209165"/>
+                    </a:xfrm>
+                    <a:prstGeom prst="rect">
+                      <a:avLst/>
+                    </a:prstGeom>
+                  </pic:spPr>
+                </pic:pic>
+              </a:graphicData>
+            </a:graphic>
+          </wp:inline>
+        </w:drawing>
       </w:r>
     </w:p>
     <w:sectPr>
@@ -1060,6 +1148,29 @@
       <w:szCs w:val="44"/>
     </w:rPr>
   </w:style>
+  <w:style w:type="paragraph" w:styleId="2">
+    <w:name w:val="heading 2"/>
+    <w:basedOn w:val="a"/>
+    <w:next w:val="a"/>
+    <w:link w:val="2Char"/>
+    <w:uiPriority w:val="9"/>
+    <w:unhideWhenUsed/>
+    <w:qFormat/>
+    <w:rsid w:val="0022473E"/>
+    <w:pPr>
+      <w:keepNext/>
+      <w:keepLines/>
+      <w:spacing w:before="260" w:after="260" w:line="416" w:lineRule="auto"/>
+      <w:outlineLvl w:val="1"/>
+    </w:pPr>
+    <w:rPr>
+      <w:rFonts w:asciiTheme="majorHAnsi" w:eastAsiaTheme="majorEastAsia" w:hAnsiTheme="majorHAnsi" w:cstheme="majorBidi"/>
+      <w:b/>
+      <w:bCs/>
+      <w:sz w:val="32"/>
+      <w:szCs w:val="32"/>
+    </w:rPr>
+  </w:style>
   <w:style w:type="character" w:default="1" w:styleId="a0">
     <w:name w:val="Default Paragraph Font"/>
     <w:uiPriority w:val="1"/>
@@ -1174,6 +1285,20 @@
     <w:rPr>
       <w:sz w:val="18"/>
       <w:szCs w:val="18"/>
+    </w:rPr>
+  </w:style>
+  <w:style w:type="character" w:customStyle="1" w:styleId="2Char">
+    <w:name w:val="标题 2 Char"/>
+    <w:basedOn w:val="a0"/>
+    <w:link w:val="2"/>
+    <w:uiPriority w:val="9"/>
+    <w:rsid w:val="0022473E"/>
+    <w:rPr>
+      <w:rFonts w:asciiTheme="majorHAnsi" w:eastAsiaTheme="majorEastAsia" w:hAnsiTheme="majorHAnsi" w:cstheme="majorBidi"/>
+      <w:b/>
+      <w:bCs/>
+      <w:sz w:val="32"/>
+      <w:szCs w:val="32"/>
     </w:rPr>
   </w:style>
 </w:styles>
